--- a/algorithms/2cote/dfsbfs/dfsbfs.docx
+++ b/algorithms/2cote/dfsbfs/dfsbfs.docx
@@ -141,8 +141,6 @@
         </w:rPr>
         <w:t>stack?</w:t>
       </w:r>
-      <w:bookmarkStart w:id="0" w:name="_GoBack"/>
-      <w:bookmarkEnd w:id="0"/>
     </w:p>
     <w:p>
       <w:pPr>
@@ -162,7 +160,7 @@
           <w:rFonts w:ascii="Noto Sans KR Light" w:eastAsia="Noto Sans KR Light" w:hAnsi="Noto Sans KR Light"/>
           <w:noProof/>
         </w:rPr>
-        <w:t xml:space="preserve"> </w:t>
+        <w:t>.S</w:t>
       </w:r>
     </w:p>
     <w:p>
@@ -191,7 +189,7 @@
                     <pic:cNvPicPr/>
                   </pic:nvPicPr>
                   <pic:blipFill>
-                    <a:blip r:embed="rId4"/>
+                    <a:blip r:embed="rId5"/>
                     <a:stretch>
                       <a:fillRect/>
                     </a:stretch>
@@ -222,9 +220,93 @@
     <w:p>
       <w:pPr>
         <w:rPr>
-          <w:rFonts w:ascii="Noto Sans KR Medium" w:eastAsia="Noto Sans KR Medium" w:hAnsi="Noto Sans KR Medium" w:hint="eastAsia"/>
-        </w:rPr>
-      </w:pPr>
+          <w:rFonts w:ascii="Noto Sans KR Light" w:eastAsia="Noto Sans KR Light" w:hAnsi="Noto Sans KR Light" w:hint="eastAsia"/>
+        </w:rPr>
+      </w:pPr>
+      <w:r>
+        <w:rPr>
+          <w:rFonts w:ascii="Noto Sans KR Light" w:eastAsia="Noto Sans KR Light" w:hAnsi="Noto Sans KR Light" w:hint="eastAsia"/>
+        </w:rPr>
+        <w:t>queue?</w:t>
+      </w:r>
+    </w:p>
+    <w:p>
+      <w:pPr>
+        <w:pStyle w:val="a3"/>
+        <w:numPr>
+          <w:ilvl w:val="0"/>
+          <w:numId w:val="1"/>
+        </w:numPr>
+        <w:ind w:leftChars="0"/>
+        <w:rPr>
+          <w:rFonts w:ascii="Noto Sans KR Light" w:eastAsia="Noto Sans KR Light" w:hAnsi="Noto Sans KR Light"/>
+        </w:rPr>
+      </w:pPr>
+      <w:r>
+        <w:rPr>
+          <w:rFonts w:ascii="Noto Sans KR Light" w:eastAsia="Noto Sans KR Light" w:hAnsi="Noto Sans KR Light" w:hint="eastAsia"/>
+        </w:rPr>
+        <w:t>놀이공원 대기줄과 같음.</w:t>
+      </w:r>
+      <w:r>
+        <w:rPr>
+          <w:rFonts w:ascii="Noto Sans KR Light" w:eastAsia="Noto Sans KR Light" w:hAnsi="Noto Sans KR Light"/>
+        </w:rPr>
+        <w:t xml:space="preserve"> </w:t>
+      </w:r>
+      <w:r>
+        <w:rPr>
+          <w:rFonts w:ascii="Noto Sans KR Light" w:eastAsia="Noto Sans KR Light" w:hAnsi="Noto Sans KR Light" w:hint="eastAsia"/>
+        </w:rPr>
+        <w:t>선입선출(FIFO).</w:t>
+      </w:r>
+    </w:p>
+    <w:p>
+      <w:pPr>
+        <w:jc w:val="left"/>
+        <w:rPr>
+          <w:rFonts w:ascii="Noto Sans KR Light" w:eastAsia="Noto Sans KR Light" w:hAnsi="Noto Sans KR Light" w:hint="eastAsia"/>
+        </w:rPr>
+      </w:pPr>
+      <w:r>
+        <w:drawing>
+          <wp:inline distT="0" distB="0" distL="0" distR="0" wp14:anchorId="2B54B28D" wp14:editId="39DF06B8">
+            <wp:extent cx="4177146" cy="996984"/>
+            <wp:effectExtent l="0" t="0" r="0" b="0"/>
+            <wp:docPr id="2" name="그림 2"/>
+            <wp:cNvGraphicFramePr>
+              <a:graphicFrameLocks xmlns:a="http://schemas.openxmlformats.org/drawingml/2006/main" noChangeAspect="1"/>
+            </wp:cNvGraphicFramePr>
+            <a:graphic xmlns:a="http://schemas.openxmlformats.org/drawingml/2006/main">
+              <a:graphicData uri="http://schemas.openxmlformats.org/drawingml/2006/picture">
+                <pic:pic xmlns:pic="http://schemas.openxmlformats.org/drawingml/2006/picture">
+                  <pic:nvPicPr>
+                    <pic:cNvPr id="1" name=""/>
+                    <pic:cNvPicPr/>
+                  </pic:nvPicPr>
+                  <pic:blipFill>
+                    <a:blip r:embed="rId6"/>
+                    <a:stretch>
+                      <a:fillRect/>
+                    </a:stretch>
+                  </pic:blipFill>
+                  <pic:spPr>
+                    <a:xfrm>
+                      <a:off x="0" y="0"/>
+                      <a:ext cx="4241826" cy="1012422"/>
+                    </a:xfrm>
+                    <a:prstGeom prst="rect">
+                      <a:avLst/>
+                    </a:prstGeom>
+                  </pic:spPr>
+                </pic:pic>
+              </a:graphicData>
+            </a:graphic>
+          </wp:inline>
+        </w:drawing>
+      </w:r>
+      <w:bookmarkStart w:id="0" w:name="_GoBack"/>
+      <w:bookmarkEnd w:id="0"/>
     </w:p>
     <w:sectPr>
       <w:pgSz w:w="11906" w:h="16838"/>
@@ -234,6 +316,126 @@
     </w:sectPr>
   </w:body>
 </w:document>
+</file>
+
+<file path=word/numbering.xml><?xml version="1.0" encoding="utf-8"?>
+<w:numbering xmlns:wpc="http://schemas.microsoft.com/office/word/2010/wordprocessingCanvas" xmlns:mc="http://schemas.openxmlformats.org/markup-compatibility/2006" xmlns:o="urn:schemas-microsoft-com:office:office" xmlns:r="http://schemas.openxmlformats.org/officeDocument/2006/relationships" xmlns:m="http://schemas.openxmlformats.org/officeDocument/2006/math" xmlns:v="urn:schemas-microsoft-com:vml" xmlns:wp14="http://schemas.microsoft.com/office/word/2010/wordprocessingDrawing" xmlns:wp="http://schemas.openxmlformats.org/drawingml/2006/wordprocessingDrawing" xmlns:w10="urn:schemas-microsoft-com:office:word" xmlns:w="http://schemas.openxmlformats.org/wordprocessingml/2006/main" xmlns:w14="http://schemas.microsoft.com/office/word/2010/wordml" xmlns:w15="http://schemas.microsoft.com/office/word/2012/wordml" xmlns:wpg="http://schemas.microsoft.com/office/word/2010/wordprocessingGroup" xmlns:wpi="http://schemas.microsoft.com/office/word/2010/wordprocessingInk" xmlns:wne="http://schemas.microsoft.com/office/word/2006/wordml" xmlns:wps="http://schemas.microsoft.com/office/word/2010/wordprocessingShape" mc:Ignorable="w14 w15 wp14">
+  <w:abstractNum w:abstractNumId="0">
+    <w:nsid w:val="3C71790A"/>
+    <w:multiLevelType w:val="hybridMultilevel"/>
+    <w:tmpl w:val="0F28C73C"/>
+    <w:lvl w:ilvl="0" w:tplc="4B740E32">
+      <w:numFmt w:val="bullet"/>
+      <w:lvlText w:val="-"/>
+      <w:lvlJc w:val="left"/>
+      <w:pPr>
+        <w:ind w:left="760" w:hanging="360"/>
+      </w:pPr>
+      <w:rPr>
+        <w:rFonts w:ascii="Noto Sans KR Light" w:eastAsia="Noto Sans KR Light" w:hAnsi="Noto Sans KR Light" w:cstheme="minorBidi" w:hint="eastAsia"/>
+      </w:rPr>
+    </w:lvl>
+    <w:lvl w:ilvl="1" w:tplc="04090003" w:tentative="1">
+      <w:start w:val="1"/>
+      <w:numFmt w:val="bullet"/>
+      <w:lvlText w:val=""/>
+      <w:lvlJc w:val="left"/>
+      <w:pPr>
+        <w:ind w:left="1200" w:hanging="400"/>
+      </w:pPr>
+      <w:rPr>
+        <w:rFonts w:ascii="Wingdings" w:hAnsi="Wingdings" w:hint="default"/>
+      </w:rPr>
+    </w:lvl>
+    <w:lvl w:ilvl="2" w:tplc="04090005" w:tentative="1">
+      <w:start w:val="1"/>
+      <w:numFmt w:val="bullet"/>
+      <w:lvlText w:val=""/>
+      <w:lvlJc w:val="left"/>
+      <w:pPr>
+        <w:ind w:left="1600" w:hanging="400"/>
+      </w:pPr>
+      <w:rPr>
+        <w:rFonts w:ascii="Wingdings" w:hAnsi="Wingdings" w:hint="default"/>
+      </w:rPr>
+    </w:lvl>
+    <w:lvl w:ilvl="3" w:tplc="04090001" w:tentative="1">
+      <w:start w:val="1"/>
+      <w:numFmt w:val="bullet"/>
+      <w:lvlText w:val=""/>
+      <w:lvlJc w:val="left"/>
+      <w:pPr>
+        <w:ind w:left="2000" w:hanging="400"/>
+      </w:pPr>
+      <w:rPr>
+        <w:rFonts w:ascii="Wingdings" w:hAnsi="Wingdings" w:hint="default"/>
+      </w:rPr>
+    </w:lvl>
+    <w:lvl w:ilvl="4" w:tplc="04090003" w:tentative="1">
+      <w:start w:val="1"/>
+      <w:numFmt w:val="bullet"/>
+      <w:lvlText w:val=""/>
+      <w:lvlJc w:val="left"/>
+      <w:pPr>
+        <w:ind w:left="2400" w:hanging="400"/>
+      </w:pPr>
+      <w:rPr>
+        <w:rFonts w:ascii="Wingdings" w:hAnsi="Wingdings" w:hint="default"/>
+      </w:rPr>
+    </w:lvl>
+    <w:lvl w:ilvl="5" w:tplc="04090005" w:tentative="1">
+      <w:start w:val="1"/>
+      <w:numFmt w:val="bullet"/>
+      <w:lvlText w:val=""/>
+      <w:lvlJc w:val="left"/>
+      <w:pPr>
+        <w:ind w:left="2800" w:hanging="400"/>
+      </w:pPr>
+      <w:rPr>
+        <w:rFonts w:ascii="Wingdings" w:hAnsi="Wingdings" w:hint="default"/>
+      </w:rPr>
+    </w:lvl>
+    <w:lvl w:ilvl="6" w:tplc="04090001" w:tentative="1">
+      <w:start w:val="1"/>
+      <w:numFmt w:val="bullet"/>
+      <w:lvlText w:val=""/>
+      <w:lvlJc w:val="left"/>
+      <w:pPr>
+        <w:ind w:left="3200" w:hanging="400"/>
+      </w:pPr>
+      <w:rPr>
+        <w:rFonts w:ascii="Wingdings" w:hAnsi="Wingdings" w:hint="default"/>
+      </w:rPr>
+    </w:lvl>
+    <w:lvl w:ilvl="7" w:tplc="04090003" w:tentative="1">
+      <w:start w:val="1"/>
+      <w:numFmt w:val="bullet"/>
+      <w:lvlText w:val=""/>
+      <w:lvlJc w:val="left"/>
+      <w:pPr>
+        <w:ind w:left="3600" w:hanging="400"/>
+      </w:pPr>
+      <w:rPr>
+        <w:rFonts w:ascii="Wingdings" w:hAnsi="Wingdings" w:hint="default"/>
+      </w:rPr>
+    </w:lvl>
+    <w:lvl w:ilvl="8" w:tplc="04090005" w:tentative="1">
+      <w:start w:val="1"/>
+      <w:numFmt w:val="bullet"/>
+      <w:lvlText w:val=""/>
+      <w:lvlJc w:val="left"/>
+      <w:pPr>
+        <w:ind w:left="4000" w:hanging="400"/>
+      </w:pPr>
+      <w:rPr>
+        <w:rFonts w:ascii="Wingdings" w:hAnsi="Wingdings" w:hint="default"/>
+      </w:rPr>
+    </w:lvl>
+  </w:abstractNum>
+  <w:num w:numId="1">
+    <w:abstractNumId w:val="0"/>
+  </w:num>
+</w:numbering>
 </file>
 
 <file path=word/styles.xml><?xml version="1.0" encoding="utf-8"?>
@@ -664,6 +866,16 @@
     <w:semiHidden/>
     <w:unhideWhenUsed/>
   </w:style>
+  <w:style w:type="paragraph" w:styleId="a3">
+    <w:name w:val="List Paragraph"/>
+    <w:basedOn w:val="a"/>
+    <w:uiPriority w:val="34"/>
+    <w:qFormat/>
+    <w:rsid w:val="00FE2342"/>
+    <w:pPr>
+      <w:ind w:leftChars="400" w:left="800"/>
+    </w:pPr>
+  </w:style>
 </w:styles>
 </file>
 
